--- a/Testing and Demo/Test-schedule.docx
+++ b/Testing and Demo/Test-schedule.docx
@@ -375,16 +375,7 @@
           <w:sz w:val="20"/>
           <w:szCs w:val="20"/>
         </w:rPr>
-        <w:t>InsertFood.html</w:t>
-      </w:r>
-      <w:r>
-        <w:rPr>
-          <w:rFonts w:ascii="Arial" w:hAnsi="Arial" w:cs="Arial"/>
-          <w:color w:val="000000"/>
-          <w:sz w:val="20"/>
-          <w:szCs w:val="20"/>
-        </w:rPr>
-        <w:t xml:space="preserve"> </w:t>
+        <w:t xml:space="preserve">InsertFood.html </w:t>
       </w:r>
       <w:r>
         <w:rPr>
@@ -454,16 +445,7 @@
           <w:sz w:val="20"/>
           <w:szCs w:val="20"/>
         </w:rPr>
-        <w:t>InsertFood.html</w:t>
-      </w:r>
-      <w:r>
-        <w:rPr>
-          <w:rFonts w:ascii="Arial" w:hAnsi="Arial" w:cs="Arial"/>
-          <w:color w:val="000000"/>
-          <w:sz w:val="20"/>
-          <w:szCs w:val="20"/>
-        </w:rPr>
-        <w:t xml:space="preserve"> name is ‘,’ – Tested – Expected Result</w:t>
+        <w:t>InsertFood.html name is ‘,’ – Tested – Expected Result</w:t>
       </w:r>
     </w:p>
     <w:p>
@@ -535,16 +517,7 @@
           <w:sz w:val="20"/>
           <w:szCs w:val="20"/>
         </w:rPr>
-        <w:t>InsertFood.html name is</w:t>
-      </w:r>
-      <w:r>
-        <w:rPr>
-          <w:rFonts w:ascii="Arial" w:hAnsi="Arial" w:cs="Arial"/>
-          <w:color w:val="000000"/>
-          <w:sz w:val="20"/>
-          <w:szCs w:val="20"/>
-        </w:rPr>
-        <w:t xml:space="preserve"> ‘</w:t>
+        <w:t>InsertFood.html name is ‘</w:t>
       </w:r>
       <w:r>
         <w:rPr>
@@ -607,16 +580,7 @@
           <w:sz w:val="20"/>
           <w:szCs w:val="20"/>
         </w:rPr>
-        <w:t>InsertFood.html</w:t>
-      </w:r>
-      <w:r>
-        <w:rPr>
-          <w:rFonts w:ascii="Arial" w:hAnsi="Arial" w:cs="Arial"/>
-          <w:color w:val="000000"/>
-          <w:sz w:val="20"/>
-          <w:szCs w:val="20"/>
-        </w:rPr>
-        <w:t xml:space="preserve"> name is left empty – Tested – Expected Result</w:t>
+        <w:t>InsertFood.html name is left empty – Tested – Expected Result</w:t>
       </w:r>
     </w:p>
     <w:p>
@@ -641,16 +605,7 @@
           <w:sz w:val="20"/>
           <w:szCs w:val="20"/>
         </w:rPr>
-        <w:t xml:space="preserve">DeleteFood.html name is </w:t>
-      </w:r>
-      <w:r>
-        <w:rPr>
-          <w:rFonts w:ascii="Arial" w:hAnsi="Arial" w:cs="Arial"/>
-          <w:color w:val="000000"/>
-          <w:sz w:val="20"/>
-          <w:szCs w:val="20"/>
-        </w:rPr>
-        <w:t>name is ‘1’ – Tested – Expected Result</w:t>
+        <w:t>DeleteFood.html name is name is ‘1’ – Tested – Expected Result</w:t>
       </w:r>
     </w:p>
     <w:p>
@@ -675,25 +630,7 @@
           <w:sz w:val="20"/>
           <w:szCs w:val="20"/>
         </w:rPr>
-        <w:t>DeleteFood.html name is name is</w:t>
-      </w:r>
-      <w:r>
-        <w:rPr>
-          <w:rFonts w:ascii="Arial" w:hAnsi="Arial" w:cs="Arial"/>
-          <w:color w:val="000000"/>
-          <w:sz w:val="20"/>
-          <w:szCs w:val="20"/>
-        </w:rPr>
-        <w:t xml:space="preserve"> </w:t>
-      </w:r>
-      <w:r>
-        <w:rPr>
-          <w:rFonts w:ascii="Arial" w:hAnsi="Arial" w:cs="Arial"/>
-          <w:color w:val="000000"/>
-          <w:sz w:val="20"/>
-          <w:szCs w:val="20"/>
-        </w:rPr>
-        <w:t>1231246456352414’ – Tested – Expected Result</w:t>
+        <w:t>DeleteFood.html name is name is 1231246456352414’ – Tested – Expected Result</w:t>
       </w:r>
     </w:p>
     <w:p>
@@ -718,25 +655,7 @@
           <w:sz w:val="20"/>
           <w:szCs w:val="20"/>
         </w:rPr>
-        <w:t>DeleteFood.html name is name is</w:t>
-      </w:r>
-      <w:r>
-        <w:rPr>
-          <w:rFonts w:ascii="Arial" w:hAnsi="Arial" w:cs="Arial"/>
-          <w:color w:val="000000"/>
-          <w:sz w:val="20"/>
-          <w:szCs w:val="20"/>
-        </w:rPr>
-        <w:t xml:space="preserve"> </w:t>
-      </w:r>
-      <w:r>
-        <w:rPr>
-          <w:rFonts w:ascii="Arial" w:hAnsi="Arial" w:cs="Arial"/>
-          <w:color w:val="000000"/>
-          <w:sz w:val="20"/>
-          <w:szCs w:val="20"/>
-        </w:rPr>
-        <w:t>‘app4le’ – Tested – Expected Result</w:t>
+        <w:t>DeleteFood.html name is name is ‘app4le’ – Tested – Expected Result</w:t>
       </w:r>
     </w:p>
     <w:p>
@@ -761,25 +680,7 @@
           <w:sz w:val="20"/>
           <w:szCs w:val="20"/>
         </w:rPr>
-        <w:t>DeleteFood.html name is name is</w:t>
-      </w:r>
-      <w:r>
-        <w:rPr>
-          <w:rFonts w:ascii="Arial" w:hAnsi="Arial" w:cs="Arial"/>
-          <w:color w:val="000000"/>
-          <w:sz w:val="20"/>
-          <w:szCs w:val="20"/>
-        </w:rPr>
-        <w:t xml:space="preserve"> </w:t>
-      </w:r>
-      <w:r>
-        <w:rPr>
-          <w:rFonts w:ascii="Arial" w:hAnsi="Arial" w:cs="Arial"/>
-          <w:color w:val="000000"/>
-          <w:sz w:val="20"/>
-          <w:szCs w:val="20"/>
-        </w:rPr>
-        <w:t>‘,’ – Tested – Expected Result</w:t>
+        <w:t>DeleteFood.html name is name is ‘,’ – Tested – Expected Result</w:t>
       </w:r>
     </w:p>
     <w:p>
@@ -804,25 +705,7 @@
           <w:sz w:val="20"/>
           <w:szCs w:val="20"/>
         </w:rPr>
-        <w:t>DeleteFood.html name is name is</w:t>
-      </w:r>
-      <w:r>
-        <w:rPr>
-          <w:rFonts w:ascii="Arial" w:hAnsi="Arial" w:cs="Arial"/>
-          <w:color w:val="000000"/>
-          <w:sz w:val="20"/>
-          <w:szCs w:val="20"/>
-        </w:rPr>
-        <w:t xml:space="preserve"> </w:t>
-      </w:r>
-      <w:r>
-        <w:rPr>
-          <w:rFonts w:ascii="Arial" w:hAnsi="Arial" w:cs="Arial"/>
-          <w:color w:val="000000"/>
-          <w:sz w:val="20"/>
-          <w:szCs w:val="20"/>
-        </w:rPr>
-        <w:t>‘</w:t>
+        <w:t>DeleteFood.html name is name is ‘</w:t>
       </w:r>
       <w:proofErr w:type="spellStart"/>
       <w:proofErr w:type="gramStart"/>
@@ -914,16 +797,7 @@
           <w:sz w:val="20"/>
           <w:szCs w:val="20"/>
         </w:rPr>
-        <w:t>DeleteFood</w:t>
-      </w:r>
-      <w:r>
-        <w:rPr>
-          <w:rFonts w:ascii="Arial" w:hAnsi="Arial" w:cs="Arial"/>
-          <w:color w:val="000000"/>
-          <w:sz w:val="20"/>
-          <w:szCs w:val="20"/>
-        </w:rPr>
-        <w:t>.html name is left empty – Tested – Expected Result</w:t>
+        <w:t>DeleteFood.html name is left empty – Tested – Expected Result</w:t>
       </w:r>
     </w:p>
     <w:p>
@@ -1069,15 +943,7 @@
           <w:color w:val="000000"/>
           <w:u w:val="single"/>
         </w:rPr>
-        <w:t xml:space="preserve"> inputting “apple” should return “Apple”</w:t>
-      </w:r>
-      <w:r>
-        <w:rPr>
-          <w:rFonts w:ascii="Arial" w:hAnsi="Arial" w:cs="Arial"/>
-          <w:color w:val="000000"/>
-          <w:u w:val="single"/>
-        </w:rPr>
-        <w:t xml:space="preserve">. </w:t>
+        <w:t xml:space="preserve"> inputting “apple” should return “Apple”. </w:t>
       </w:r>
     </w:p>
     <w:p>
@@ -1151,16 +1017,7 @@
           <w:sz w:val="20"/>
           <w:szCs w:val="20"/>
         </w:rPr>
-        <w:t>InsertFood.html</w:t>
-      </w:r>
-      <w:r>
-        <w:rPr>
-          <w:rFonts w:ascii="Arial" w:hAnsi="Arial" w:cs="Arial"/>
-          <w:color w:val="000000"/>
-          <w:sz w:val="20"/>
-          <w:szCs w:val="20"/>
-        </w:rPr>
-        <w:t xml:space="preserve">, </w:t>
+        <w:t xml:space="preserve">InsertFood.html, </w:t>
       </w:r>
       <w:r>
         <w:rPr>
@@ -1237,16 +1094,7 @@
           <w:sz w:val="20"/>
           <w:szCs w:val="20"/>
         </w:rPr>
-        <w:t>DeleteFood.html</w:t>
-      </w:r>
-      <w:r>
-        <w:rPr>
-          <w:rFonts w:ascii="Arial" w:hAnsi="Arial" w:cs="Arial"/>
-          <w:color w:val="000000"/>
-          <w:sz w:val="20"/>
-          <w:szCs w:val="20"/>
-        </w:rPr>
-        <w:t>, name is ‘apple’ – Tested – Expected Result</w:t>
+        <w:t>DeleteFood.html, name is ‘apple’ – Tested – Expected Result</w:t>
       </w:r>
     </w:p>
     <w:p>
@@ -1469,8 +1317,10 @@
           <w:sz w:val="20"/>
           <w:szCs w:val="20"/>
         </w:rPr>
-        <w:t>Most Recent is selected - Tested – Error</w:t>
-      </w:r>
+        <w:t>Expiry is selected – Tested - Expected</w:t>
+      </w:r>
+      <w:bookmarkStart w:id="0" w:name="_GoBack"/>
+      <w:bookmarkEnd w:id="0"/>
     </w:p>
     <w:p>
       <w:pPr>
@@ -1674,16 +1524,7 @@
           <w:sz w:val="20"/>
           <w:szCs w:val="20"/>
         </w:rPr>
-        <w:t>Insert {Name: Apple, Quantity: 5, Expiry: “05/04/2019”}</w:t>
-      </w:r>
-      <w:r>
-        <w:rPr>
-          <w:rFonts w:ascii="Arial" w:hAnsi="Arial" w:cs="Arial"/>
-          <w:color w:val="000000"/>
-          <w:sz w:val="20"/>
-          <w:szCs w:val="20"/>
-        </w:rPr>
-        <w:t xml:space="preserve"> – Tested – Expected Result</w:t>
+        <w:t>Insert {Name: Apple, Quantity: 5, Expiry: “05/04/2019”} – Tested – Expected Result</w:t>
       </w:r>
     </w:p>
     <w:p>
@@ -1769,43 +1610,7 @@
           <w:sz w:val="20"/>
           <w:szCs w:val="20"/>
         </w:rPr>
-        <w:t xml:space="preserve">element is correctly displayed in </w:t>
-      </w:r>
-      <w:r>
-        <w:rPr>
-          <w:rFonts w:ascii="Arial" w:hAnsi="Arial" w:cs="Arial"/>
-          <w:color w:val="000000"/>
-          <w:sz w:val="20"/>
-          <w:szCs w:val="20"/>
-        </w:rPr>
-        <w:t>DeleteFood</w:t>
-      </w:r>
-      <w:r>
-        <w:rPr>
-          <w:rFonts w:ascii="Arial" w:hAnsi="Arial" w:cs="Arial"/>
-          <w:color w:val="000000"/>
-          <w:sz w:val="20"/>
-          <w:szCs w:val="20"/>
-        </w:rPr>
-        <w:t>.html</w:t>
-      </w:r>
-      <w:r>
-        <w:rPr>
-          <w:rFonts w:ascii="Arial" w:hAnsi="Arial" w:cs="Arial"/>
-          <w:color w:val="000000"/>
-          <w:sz w:val="20"/>
-          <w:szCs w:val="20"/>
-        </w:rPr>
-        <w:t xml:space="preserve"> </w:t>
-      </w:r>
-      <w:r>
-        <w:rPr>
-          <w:rFonts w:ascii="Arial" w:hAnsi="Arial" w:cs="Arial"/>
-          <w:color w:val="000000"/>
-          <w:sz w:val="20"/>
-          <w:szCs w:val="20"/>
-        </w:rPr>
-        <w:t>– Tested – Expected Resul</w:t>
+        <w:t>element is correctly displayed in DeleteFood.html – Tested – Expected Resul</w:t>
       </w:r>
       <w:r>
         <w:rPr>
@@ -2057,16 +1862,7 @@
           <w:sz w:val="20"/>
           <w:szCs w:val="20"/>
         </w:rPr>
-        <w:t>Set reminder time</w:t>
-      </w:r>
-      <w:r>
-        <w:rPr>
-          <w:rFonts w:ascii="Arial" w:hAnsi="Arial" w:cs="Arial"/>
-          <w:color w:val="000000"/>
-          <w:sz w:val="20"/>
-          <w:szCs w:val="20"/>
-        </w:rPr>
-        <w:t xml:space="preserve"> input = ‘5’ – Tested – Expected Result</w:t>
+        <w:t>Set reminder time input = ‘5’ – Tested – Expected Result</w:t>
       </w:r>
     </w:p>
     <w:p>
@@ -2160,15 +1956,7 @@
           <w:color w:val="000000"/>
           <w:u w:val="single"/>
         </w:rPr>
-        <w:t xml:space="preserve"> </w:t>
-      </w:r>
-      <w:r>
-        <w:rPr>
-          <w:rFonts w:ascii="Arial" w:hAnsi="Arial" w:cs="Arial"/>
-          <w:color w:val="000000"/>
-          <w:u w:val="single"/>
-        </w:rPr>
-        <w:t>Delete Food deletes the specified element from the array or reduces its quantity</w:t>
+        <w:t xml:space="preserve"> Delete Food deletes the specified element from the array or reduces its quantity</w:t>
       </w:r>
       <w:r>
         <w:rPr>
@@ -2394,8 +2182,6 @@
         </w:rPr>
         <w:t>DeleteFood.html food display – Tested – Expected Result</w:t>
       </w:r>
-      <w:bookmarkStart w:id="0" w:name="_GoBack"/>
-      <w:bookmarkEnd w:id="0"/>
     </w:p>
     <w:p>
       <w:pPr>
